--- a/IAM_kabirou_lakshay.docx
+++ b/IAM_kabirou_lakshay.docx
@@ -6,6 +6,8 @@
       <w:pPr>
         <w:pStyle w:val="Title"/>
       </w:pPr>
+      <w:bookmarkStart w:id="0" w:name="_GoBack"/>
+      <w:bookmarkEnd w:id="0"/>
     </w:p>
     <w:p/>
     <w:p/>
@@ -817,23 +819,7 @@
           <w:sz w:val="24"/>
           <w:szCs w:val="24"/>
         </w:rPr>
-        <w:t>project is used to demonstrate, our basic knowledge of java. This project cannot be used for commercial purposes until further development. The interface we us</w:t>
-      </w:r>
-      <w:r>
-        <w:rPr>
-          <w:color w:val="000000" w:themeColor="text1"/>
-          <w:sz w:val="24"/>
-          <w:szCs w:val="24"/>
-        </w:rPr>
-        <w:t>e</w:t>
-      </w:r>
-      <w:r>
-        <w:rPr>
-          <w:color w:val="000000" w:themeColor="text1"/>
-          <w:sz w:val="24"/>
-          <w:szCs w:val="24"/>
-        </w:rPr>
-        <w:t xml:space="preserve"> here is console based, while a normal user would prefer graphical user interface. This has been designed with all best practices kept in mind, so that further development can be done easily.</w:t>
+        <w:t>project is used to demonstrate, our basic knowledge of java. This project cannot be used for commercial purposes until further development. The interface we us here is console based, while a normal user would prefer graphical user interface. This has been designed with all best practices kept in mind, so that further development can be done easily.</w:t>
       </w:r>
     </w:p>
     <w:p>
@@ -880,27 +866,22 @@
         </w:rPr>
         <w:t>uid</w:t>
       </w:r>
+      <w:proofErr w:type="gramStart"/>
+      <w:r>
+        <w:rPr>
+          <w:sz w:val="24"/>
+          <w:szCs w:val="24"/>
+        </w:rPr>
+        <w:t>,email</w:t>
+      </w:r>
       <w:proofErr w:type="spellEnd"/>
-      <w:r>
-        <w:rPr>
-          <w:sz w:val="24"/>
-          <w:szCs w:val="24"/>
-        </w:rPr>
-        <w:t>,</w:t>
-      </w:r>
-      <w:r>
-        <w:rPr>
-          <w:sz w:val="24"/>
-          <w:szCs w:val="24"/>
-        </w:rPr>
-        <w:t xml:space="preserve"> email and </w:t>
-      </w:r>
-      <w:r>
-        <w:rPr>
-          <w:sz w:val="24"/>
-          <w:szCs w:val="24"/>
-        </w:rPr>
-        <w:t xml:space="preserve">address. While address contains values like city name, street name, province, country and postal </w:t>
+      <w:proofErr w:type="gramEnd"/>
+      <w:r>
+        <w:rPr>
+          <w:sz w:val="24"/>
+          <w:szCs w:val="24"/>
+        </w:rPr>
+        <w:t xml:space="preserve"> and  address. While address contains values like city name, street name, province, country and postal </w:t>
       </w:r>
       <w:r>
         <w:rPr>
@@ -1045,7 +1026,10 @@
     <w:p>
       <w:pPr>
         <w:rPr>
-          <w:sz w:val="24"/>
+          <w:rFonts w:asciiTheme="majorHAnsi" w:eastAsiaTheme="majorEastAsia" w:hAnsiTheme="majorHAnsi" w:cstheme="majorBidi"/>
+          <w:color w:val="365F91" w:themeColor="accent1" w:themeShade="BF"/>
+          <w:sz w:val="26"/>
+          <w:szCs w:val="26"/>
         </w:rPr>
       </w:pPr>
     </w:p>
@@ -1061,19 +1045,6 @@
         </w:rPr>
         <w:t>We do not use any special algorithm here for the project. The various predefined methods used in the project use special within themselves. We use logger to log our errors into the file.</w:t>
       </w:r>
-      <w:r>
-        <w:rPr>
-          <w:sz w:val="24"/>
-        </w:rPr>
-        <w:t xml:space="preserve"> Nevertheless the best-case complexity of the application is when iterate with system to create an instance of Identity or Address. The read method has complexity base on the size of the database. </w:t>
-      </w:r>
-    </w:p>
-    <w:p>
-      <w:pPr>
-        <w:rPr>
-          <w:sz w:val="24"/>
-        </w:rPr>
-      </w:pPr>
     </w:p>
     <w:p>
       <w:pPr>
@@ -1273,36 +1244,327 @@
         <w:rPr>
           <w:sz w:val="24"/>
         </w:rPr>
+        <w:t xml:space="preserve">There are two different types of data structures we have used Identity and Address. Identity has attributes like name, email, </w:t>
+      </w:r>
+      <w:proofErr w:type="spellStart"/>
+      <w:r>
+        <w:rPr>
+          <w:sz w:val="24"/>
+        </w:rPr>
+        <w:t>uid</w:t>
+      </w:r>
+      <w:proofErr w:type="spellEnd"/>
+      <w:r>
+        <w:rPr>
+          <w:sz w:val="24"/>
+        </w:rPr>
+        <w:t xml:space="preserve"> and address. Address has attributes like city name, street name, country and postal </w:t>
+      </w:r>
+      <w:proofErr w:type="gramStart"/>
+      <w:r>
+        <w:rPr>
+          <w:sz w:val="24"/>
+        </w:rPr>
+        <w:t>code .</w:t>
+      </w:r>
+      <w:proofErr w:type="gramEnd"/>
+    </w:p>
+    <w:p>
+      <w:pPr>
+        <w:rPr>
+          <w:sz w:val="24"/>
+        </w:rPr>
+      </w:pPr>
+    </w:p>
+    <w:p>
+      <w:pPr>
+        <w:pStyle w:val="Heading2"/>
+        <w:rPr>
+          <w:color w:val="000000" w:themeColor="text1"/>
+        </w:rPr>
+      </w:pPr>
+      <w:r>
+        <w:rPr>
+          <w:color w:val="000000" w:themeColor="text1"/>
+        </w:rPr>
         <w:lastRenderedPageBreak/>
-        <w:t xml:space="preserve">There are two different types of data structures we have used Identity and Address. Identity has attributes like name, email, </w:t>
-      </w:r>
-      <w:proofErr w:type="spellStart"/>
-      <w:r>
-        <w:rPr>
-          <w:sz w:val="24"/>
-        </w:rPr>
-        <w:t>uid</w:t>
-      </w:r>
-      <w:proofErr w:type="spellEnd"/>
-      <w:r>
-        <w:rPr>
-          <w:sz w:val="24"/>
-        </w:rPr>
-        <w:t xml:space="preserve"> and address. Address has attributes like city name, street name, country and postal </w:t>
-      </w:r>
-      <w:proofErr w:type="gramStart"/>
-      <w:r>
-        <w:rPr>
-          <w:sz w:val="24"/>
-        </w:rPr>
-        <w:t>code .</w:t>
-      </w:r>
-      <w:proofErr w:type="gramEnd"/>
-    </w:p>
-    <w:p>
-      <w:pPr>
-        <w:rPr>
-          <w:sz w:val="24"/>
+        <w:t>3.3 Global application flow</w:t>
+      </w:r>
+    </w:p>
+    <w:p/>
+    <w:p>
+      <w:pPr>
+        <w:rPr>
+          <w:sz w:val="24"/>
+          <w:szCs w:val="24"/>
+        </w:rPr>
+      </w:pPr>
+      <w:r>
+        <w:rPr>
+          <w:sz w:val="24"/>
+          <w:szCs w:val="24"/>
+        </w:rPr>
+        <w:t>To enter software</w:t>
+      </w:r>
+    </w:p>
+    <w:p>
+      <w:pPr>
+        <w:rPr>
+          <w:sz w:val="24"/>
+          <w:szCs w:val="24"/>
+        </w:rPr>
+      </w:pPr>
+      <w:r>
+        <w:rPr>
+          <w:sz w:val="24"/>
+          <w:szCs w:val="24"/>
+        </w:rPr>
+        <w:t>Enter</w:t>
+      </w:r>
+      <w:r>
+        <w:rPr>
+          <w:sz w:val="24"/>
+          <w:szCs w:val="24"/>
+        </w:rPr>
+        <w:t xml:space="preserve"> username and password&gt;perform CRUD operations</w:t>
+      </w:r>
+    </w:p>
+    <w:p>
+      <w:pPr>
+        <w:rPr>
+          <w:sz w:val="24"/>
+          <w:szCs w:val="24"/>
+        </w:rPr>
+      </w:pPr>
+      <w:r>
+        <w:rPr>
+          <w:sz w:val="24"/>
+          <w:szCs w:val="24"/>
+        </w:rPr>
+        <w:t>Create</w:t>
+      </w:r>
+    </w:p>
+    <w:p>
+      <w:pPr>
+        <w:rPr>
+          <w:sz w:val="24"/>
+          <w:szCs w:val="24"/>
+        </w:rPr>
+      </w:pPr>
+      <w:r>
+        <w:rPr>
+          <w:sz w:val="24"/>
+          <w:szCs w:val="24"/>
+        </w:rPr>
+        <w:t>create a list of data&gt;write data into table in database</w:t>
+      </w:r>
+    </w:p>
+    <w:p>
+      <w:pPr>
+        <w:rPr>
+          <w:sz w:val="24"/>
+          <w:szCs w:val="24"/>
+        </w:rPr>
+      </w:pPr>
+      <w:r>
+        <w:rPr>
+          <w:sz w:val="24"/>
+          <w:szCs w:val="24"/>
+        </w:rPr>
+        <w:t>Re</w:t>
+      </w:r>
+      <w:r>
+        <w:rPr>
+          <w:sz w:val="24"/>
+          <w:szCs w:val="24"/>
+        </w:rPr>
+        <w:t xml:space="preserve">ad </w:t>
+      </w:r>
+    </w:p>
+    <w:p>
+      <w:pPr>
+        <w:rPr>
+          <w:sz w:val="24"/>
+          <w:szCs w:val="24"/>
+        </w:rPr>
+      </w:pPr>
+      <w:r>
+        <w:rPr>
+          <w:sz w:val="24"/>
+          <w:szCs w:val="24"/>
+        </w:rPr>
+        <w:t>Read data&gt;retrieve data from table</w:t>
+      </w:r>
+    </w:p>
+    <w:p>
+      <w:pPr>
+        <w:rPr>
+          <w:sz w:val="24"/>
+          <w:szCs w:val="24"/>
+        </w:rPr>
+      </w:pPr>
+      <w:r>
+        <w:rPr>
+          <w:sz w:val="24"/>
+          <w:szCs w:val="24"/>
+        </w:rPr>
+        <w:t>Update</w:t>
+      </w:r>
+    </w:p>
+    <w:p>
+      <w:pPr>
+        <w:rPr>
+          <w:sz w:val="24"/>
+          <w:szCs w:val="24"/>
+        </w:rPr>
+      </w:pPr>
+      <w:r>
+        <w:rPr>
+          <w:sz w:val="24"/>
+          <w:szCs w:val="24"/>
+        </w:rPr>
+        <w:t>Update data&gt;input and modify new data into table</w:t>
+      </w:r>
+    </w:p>
+    <w:p>
+      <w:pPr>
+        <w:rPr>
+          <w:sz w:val="24"/>
+          <w:szCs w:val="24"/>
+        </w:rPr>
+      </w:pPr>
+      <w:r>
+        <w:rPr>
+          <w:sz w:val="24"/>
+          <w:szCs w:val="24"/>
+        </w:rPr>
+        <w:t>Delete</w:t>
+      </w:r>
+    </w:p>
+    <w:p>
+      <w:pPr>
+        <w:rPr>
+          <w:sz w:val="24"/>
+          <w:szCs w:val="24"/>
+        </w:rPr>
+      </w:pPr>
+      <w:r>
+        <w:rPr>
+          <w:sz w:val="24"/>
+          <w:szCs w:val="24"/>
+        </w:rPr>
+        <w:t>Delete&gt;delete data from the table</w:t>
+      </w:r>
+    </w:p>
+    <w:p>
+      <w:pPr>
+        <w:rPr>
+          <w:sz w:val="24"/>
+          <w:szCs w:val="24"/>
+        </w:rPr>
+      </w:pPr>
+    </w:p>
+    <w:p>
+      <w:pPr>
+        <w:rPr>
+          <w:sz w:val="24"/>
+          <w:szCs w:val="24"/>
+        </w:rPr>
+      </w:pPr>
+    </w:p>
+    <w:p>
+      <w:pPr>
+        <w:rPr>
+          <w:sz w:val="24"/>
+          <w:szCs w:val="24"/>
+        </w:rPr>
+      </w:pPr>
+    </w:p>
+    <w:p>
+      <w:pPr>
+        <w:rPr>
+          <w:sz w:val="24"/>
+          <w:szCs w:val="24"/>
+        </w:rPr>
+      </w:pPr>
+    </w:p>
+    <w:p>
+      <w:pPr>
+        <w:rPr>
+          <w:sz w:val="24"/>
+          <w:szCs w:val="24"/>
+        </w:rPr>
+      </w:pPr>
+    </w:p>
+    <w:p>
+      <w:pPr>
+        <w:rPr>
+          <w:sz w:val="24"/>
+          <w:szCs w:val="24"/>
+        </w:rPr>
+      </w:pPr>
+    </w:p>
+    <w:p>
+      <w:pPr>
+        <w:rPr>
+          <w:sz w:val="24"/>
+          <w:szCs w:val="24"/>
+        </w:rPr>
+      </w:pPr>
+    </w:p>
+    <w:p>
+      <w:pPr>
+        <w:rPr>
+          <w:sz w:val="24"/>
+          <w:szCs w:val="24"/>
+        </w:rPr>
+      </w:pPr>
+    </w:p>
+    <w:p>
+      <w:pPr>
+        <w:rPr>
+          <w:sz w:val="24"/>
+          <w:szCs w:val="24"/>
+        </w:rPr>
+      </w:pPr>
+    </w:p>
+    <w:p>
+      <w:pPr>
+        <w:rPr>
+          <w:sz w:val="24"/>
+          <w:szCs w:val="24"/>
+        </w:rPr>
+      </w:pPr>
+    </w:p>
+    <w:p>
+      <w:pPr>
+        <w:rPr>
+          <w:sz w:val="24"/>
+          <w:szCs w:val="24"/>
+        </w:rPr>
+      </w:pPr>
+    </w:p>
+    <w:p>
+      <w:pPr>
+        <w:rPr>
+          <w:sz w:val="24"/>
+          <w:szCs w:val="24"/>
+        </w:rPr>
+      </w:pPr>
+    </w:p>
+    <w:p>
+      <w:pPr>
+        <w:rPr>
+          <w:sz w:val="24"/>
+          <w:szCs w:val="24"/>
+        </w:rPr>
+      </w:pPr>
+    </w:p>
+    <w:p>
+      <w:pPr>
+        <w:rPr>
+          <w:sz w:val="24"/>
+          <w:szCs w:val="24"/>
         </w:rPr>
       </w:pPr>
     </w:p>
@@ -1317,297 +1579,7 @@
         <w:rPr>
           <w:color w:val="000000" w:themeColor="text1"/>
         </w:rPr>
-        <w:t>3.3 Global application flow</w:t>
-      </w:r>
-    </w:p>
-    <w:p/>
-    <w:p>
-      <w:pPr>
-        <w:rPr>
-          <w:sz w:val="24"/>
-          <w:szCs w:val="24"/>
-        </w:rPr>
-      </w:pPr>
-      <w:r>
-        <w:rPr>
-          <w:sz w:val="24"/>
-          <w:szCs w:val="24"/>
-        </w:rPr>
-        <w:t>To enter software</w:t>
-      </w:r>
-    </w:p>
-    <w:p>
-      <w:pPr>
-        <w:rPr>
-          <w:sz w:val="24"/>
-          <w:szCs w:val="24"/>
-        </w:rPr>
-      </w:pPr>
-      <w:r>
-        <w:rPr>
-          <w:sz w:val="24"/>
-          <w:szCs w:val="24"/>
-        </w:rPr>
-        <w:t>Enter</w:t>
-      </w:r>
-      <w:r>
-        <w:rPr>
-          <w:sz w:val="24"/>
-          <w:szCs w:val="24"/>
-        </w:rPr>
-        <w:t xml:space="preserve"> username and password&gt;perform CRUD operations</w:t>
-      </w:r>
-    </w:p>
-    <w:p>
-      <w:pPr>
-        <w:rPr>
-          <w:sz w:val="24"/>
-          <w:szCs w:val="24"/>
-        </w:rPr>
-      </w:pPr>
-      <w:r>
-        <w:rPr>
-          <w:sz w:val="24"/>
-          <w:szCs w:val="24"/>
-        </w:rPr>
-        <w:t>Create</w:t>
-      </w:r>
-    </w:p>
-    <w:p>
-      <w:pPr>
-        <w:rPr>
-          <w:sz w:val="24"/>
-          <w:szCs w:val="24"/>
-        </w:rPr>
-      </w:pPr>
-      <w:r>
-        <w:rPr>
-          <w:sz w:val="24"/>
-          <w:szCs w:val="24"/>
-        </w:rPr>
-        <w:t>create a list of data&gt;write data into table in database</w:t>
-      </w:r>
-    </w:p>
-    <w:p>
-      <w:pPr>
-        <w:rPr>
-          <w:sz w:val="24"/>
-          <w:szCs w:val="24"/>
-        </w:rPr>
-      </w:pPr>
-      <w:r>
-        <w:rPr>
-          <w:sz w:val="24"/>
-          <w:szCs w:val="24"/>
-        </w:rPr>
-        <w:t>Re</w:t>
-      </w:r>
-      <w:r>
-        <w:rPr>
-          <w:sz w:val="24"/>
-          <w:szCs w:val="24"/>
-        </w:rPr>
-        <w:t xml:space="preserve">ad </w:t>
-      </w:r>
-    </w:p>
-    <w:p>
-      <w:pPr>
-        <w:rPr>
-          <w:sz w:val="24"/>
-          <w:szCs w:val="24"/>
-        </w:rPr>
-      </w:pPr>
-      <w:r>
-        <w:rPr>
-          <w:sz w:val="24"/>
-          <w:szCs w:val="24"/>
-        </w:rPr>
-        <w:t>Read data&gt;retrieve data from table</w:t>
-      </w:r>
-    </w:p>
-    <w:p>
-      <w:pPr>
-        <w:rPr>
-          <w:sz w:val="24"/>
-          <w:szCs w:val="24"/>
-        </w:rPr>
-      </w:pPr>
-      <w:r>
-        <w:rPr>
-          <w:sz w:val="24"/>
-          <w:szCs w:val="24"/>
-        </w:rPr>
-        <w:t>Update</w:t>
-      </w:r>
-    </w:p>
-    <w:p>
-      <w:pPr>
-        <w:rPr>
-          <w:sz w:val="24"/>
-          <w:szCs w:val="24"/>
-        </w:rPr>
-      </w:pPr>
-      <w:r>
-        <w:rPr>
-          <w:sz w:val="24"/>
-          <w:szCs w:val="24"/>
-        </w:rPr>
-        <w:t>Update data&gt;input and modify new data into table</w:t>
-      </w:r>
-    </w:p>
-    <w:p>
-      <w:pPr>
-        <w:rPr>
-          <w:sz w:val="24"/>
-          <w:szCs w:val="24"/>
-        </w:rPr>
-      </w:pPr>
-      <w:r>
-        <w:rPr>
-          <w:sz w:val="24"/>
-          <w:szCs w:val="24"/>
-        </w:rPr>
-        <w:t>Delete</w:t>
-      </w:r>
-    </w:p>
-    <w:p>
-      <w:pPr>
-        <w:rPr>
-          <w:sz w:val="24"/>
-          <w:szCs w:val="24"/>
-        </w:rPr>
-      </w:pPr>
-      <w:r>
-        <w:rPr>
-          <w:sz w:val="24"/>
-          <w:szCs w:val="24"/>
-        </w:rPr>
-        <w:t>Delete&gt;delete data from the table</w:t>
-      </w:r>
-    </w:p>
-    <w:p>
-      <w:pPr>
-        <w:rPr>
-          <w:sz w:val="24"/>
-          <w:szCs w:val="24"/>
-        </w:rPr>
-      </w:pPr>
-    </w:p>
-    <w:p>
-      <w:pPr>
-        <w:rPr>
-          <w:sz w:val="24"/>
-          <w:szCs w:val="24"/>
-        </w:rPr>
-      </w:pPr>
-    </w:p>
-    <w:p>
-      <w:pPr>
-        <w:rPr>
-          <w:sz w:val="24"/>
-          <w:szCs w:val="24"/>
-        </w:rPr>
-      </w:pPr>
-    </w:p>
-    <w:p>
-      <w:pPr>
-        <w:rPr>
-          <w:sz w:val="24"/>
-          <w:szCs w:val="24"/>
-        </w:rPr>
-      </w:pPr>
-    </w:p>
-    <w:p>
-      <w:pPr>
-        <w:rPr>
-          <w:sz w:val="24"/>
-          <w:szCs w:val="24"/>
-        </w:rPr>
-      </w:pPr>
-    </w:p>
-    <w:p>
-      <w:pPr>
-        <w:rPr>
-          <w:sz w:val="24"/>
-          <w:szCs w:val="24"/>
-        </w:rPr>
-      </w:pPr>
-    </w:p>
-    <w:p>
-      <w:pPr>
-        <w:rPr>
-          <w:sz w:val="24"/>
-          <w:szCs w:val="24"/>
-        </w:rPr>
-      </w:pPr>
-    </w:p>
-    <w:p>
-      <w:pPr>
-        <w:rPr>
-          <w:sz w:val="24"/>
-          <w:szCs w:val="24"/>
-        </w:rPr>
-      </w:pPr>
-    </w:p>
-    <w:p>
-      <w:pPr>
-        <w:rPr>
-          <w:sz w:val="24"/>
-          <w:szCs w:val="24"/>
-        </w:rPr>
-      </w:pPr>
-    </w:p>
-    <w:p>
-      <w:pPr>
-        <w:rPr>
-          <w:sz w:val="24"/>
-          <w:szCs w:val="24"/>
-        </w:rPr>
-      </w:pPr>
-    </w:p>
-    <w:p>
-      <w:pPr>
-        <w:rPr>
-          <w:sz w:val="24"/>
-          <w:szCs w:val="24"/>
-        </w:rPr>
-      </w:pPr>
-    </w:p>
-    <w:p>
-      <w:pPr>
-        <w:rPr>
-          <w:sz w:val="24"/>
-          <w:szCs w:val="24"/>
-        </w:rPr>
-      </w:pPr>
-    </w:p>
-    <w:p>
-      <w:pPr>
-        <w:rPr>
-          <w:sz w:val="24"/>
-          <w:szCs w:val="24"/>
-        </w:rPr>
-      </w:pPr>
-    </w:p>
-    <w:p>
-      <w:pPr>
-        <w:rPr>
-          <w:sz w:val="24"/>
-          <w:szCs w:val="24"/>
-        </w:rPr>
-      </w:pPr>
-    </w:p>
-    <w:p>
-      <w:pPr>
-        <w:pStyle w:val="Heading2"/>
-        <w:rPr>
-          <w:color w:val="000000" w:themeColor="text1"/>
-        </w:rPr>
-      </w:pPr>
-      <w:r>
-        <w:rPr>
-          <w:color w:val="000000" w:themeColor="text1"/>
-        </w:rPr>
+        <w:lastRenderedPageBreak/>
         <w:t>3.4</w:t>
       </w:r>
       <w:r>
@@ -1806,7 +1778,15 @@
     </w:p>
     <w:p/>
     <w:p>
-      <w:r>
+      <w:pPr>
+        <w:rPr>
+          <w:sz w:val="24"/>
+        </w:rPr>
+      </w:pPr>
+      <w:r>
+        <w:rPr>
+          <w:sz w:val="24"/>
+        </w:rPr>
         <w:t>Enter Username and password</w:t>
       </w:r>
     </w:p>
@@ -2051,6 +2031,7 @@
       <w:r>
         <w:rPr>
           <w:noProof/>
+          <w:sz w:val="24"/>
           <w:lang w:val="fr-FR" w:eastAsia="fr-FR"/>
         </w:rPr>
         <w:drawing>
@@ -2110,6 +2091,9 @@
         </w:drawing>
       </w:r>
       <w:r>
+        <w:rPr>
+          <w:sz w:val="24"/>
+        </w:rPr>
         <w:t xml:space="preserve">Perform CRUD operations </w:t>
       </w:r>
     </w:p>
@@ -2581,6 +2565,56 @@
         <w:t>Configuration instructions</w:t>
       </w:r>
     </w:p>
+    <w:p/>
+    <w:p>
+      <w:pPr>
+        <w:rPr>
+          <w:sz w:val="24"/>
+        </w:rPr>
+      </w:pPr>
+      <w:r>
+        <w:rPr>
+          <w:sz w:val="24"/>
+        </w:rPr>
+        <w:t xml:space="preserve">Run all the </w:t>
+      </w:r>
+      <w:proofErr w:type="spellStart"/>
+      <w:r>
+        <w:rPr>
+          <w:sz w:val="24"/>
+        </w:rPr>
+        <w:t>sql</w:t>
+      </w:r>
+      <w:proofErr w:type="spellEnd"/>
+      <w:r>
+        <w:rPr>
+          <w:sz w:val="24"/>
+        </w:rPr>
+        <w:t xml:space="preserve"> command in </w:t>
+      </w:r>
+      <w:proofErr w:type="spellStart"/>
+      <w:r>
+        <w:rPr>
+          <w:sz w:val="24"/>
+        </w:rPr>
+        <w:t>init.sql</w:t>
+      </w:r>
+      <w:proofErr w:type="spellEnd"/>
+    </w:p>
+    <w:p>
+      <w:pPr>
+        <w:rPr>
+          <w:sz w:val="24"/>
+        </w:rPr>
+      </w:pPr>
+      <w:r>
+        <w:rPr>
+          <w:sz w:val="24"/>
+        </w:rPr>
+        <w:t>Create DB with name “IDENTITIES_DB”, username: “root” and password: “root”</w:t>
+      </w:r>
+    </w:p>
+    <w:p/>
     <w:p>
       <w:r>
         <w:rPr>
@@ -2588,13 +2622,13 @@
           <w:lang w:val="fr-FR" w:eastAsia="fr-FR"/>
         </w:rPr>
         <w:drawing>
-          <wp:anchor distT="0" distB="0" distL="114300" distR="114300" simplePos="0" relativeHeight="251664384" behindDoc="0" locked="0" layoutInCell="1" allowOverlap="1" wp14:anchorId="34B30FAC" wp14:editId="57F72EC4">
+          <wp:anchor distT="0" distB="0" distL="114300" distR="114300" simplePos="0" relativeHeight="251664384" behindDoc="0" locked="0" layoutInCell="1" allowOverlap="1" wp14:anchorId="34B30FAC" wp14:editId="62FE3FA5">
             <wp:simplePos x="0" y="0"/>
             <wp:positionH relativeFrom="column">
-              <wp:posOffset>-453224</wp:posOffset>
+              <wp:posOffset>-500462</wp:posOffset>
             </wp:positionH>
             <wp:positionV relativeFrom="paragraph">
-              <wp:posOffset>270096</wp:posOffset>
+              <wp:posOffset>185834</wp:posOffset>
             </wp:positionV>
             <wp:extent cx="6598831" cy="3466548"/>
             <wp:effectExtent l="0" t="0" r="0" b="635"/>
@@ -2625,7 +2659,7 @@
                   <pic:spPr>
                     <a:xfrm>
                       <a:off x="0" y="0"/>
-                      <a:ext cx="6603905" cy="3469214"/>
+                      <a:ext cx="6598831" cy="3466548"/>
                     </a:xfrm>
                     <a:prstGeom prst="rect">
                       <a:avLst/>
@@ -2644,7 +2678,6 @@
         </w:drawing>
       </w:r>
     </w:p>
-    <w:p/>
     <w:p/>
     <w:p/>
     <w:p/>
@@ -2743,7 +2776,6 @@
     <w:p/>
     <w:p/>
     <w:p/>
-    <w:p/>
     <w:p>
       <w:r>
         <w:rPr>
@@ -2894,19 +2926,47 @@
           <w:sz w:val="24"/>
           <w:lang w:val="fr-FR"/>
         </w:rPr>
-        <w:t xml:space="preserve">- </w:t>
-      </w:r>
-      <w:hyperlink r:id="rId19" w:history="1">
-        <w:r>
-          <w:rPr>
-            <w:rStyle w:val="Hyperlink"/>
-            <w:b/>
-            <w:sz w:val="24"/>
-            <w:lang w:val="fr-FR"/>
-          </w:rPr>
-          <w:t>https://www.tutorialspoint.com/java/index.htm</w:t>
-        </w:r>
-      </w:hyperlink>
+        <w:t xml:space="preserve"> -</w:t>
+      </w:r>
+      <w:r>
+        <w:rPr>
+          <w:b/>
+          <w:color w:val="000000" w:themeColor="text1"/>
+          <w:sz w:val="24"/>
+          <w:lang w:val="fr-FR"/>
+        </w:rPr>
+        <w:t xml:space="preserve"> </w:t>
+      </w:r>
+      <w:r>
+        <w:fldChar w:fldCharType="begin"/>
+      </w:r>
+      <w:r>
+        <w:rPr>
+          <w:lang w:val="fr-FR"/>
+        </w:rPr>
+        <w:instrText xml:space="preserve"> HYPERLINK "https://www.tutorialspoint.com/java/index.htm" </w:instrText>
+      </w:r>
+      <w:r>
+        <w:fldChar w:fldCharType="separate"/>
+      </w:r>
+      <w:r>
+        <w:rPr>
+          <w:rStyle w:val="Hyperlink"/>
+          <w:b/>
+          <w:sz w:val="24"/>
+          <w:lang w:val="fr-FR"/>
+        </w:rPr>
+        <w:t>https://www.tutorialspoint.com/java/index.htm</w:t>
+      </w:r>
+      <w:r>
+        <w:rPr>
+          <w:rStyle w:val="Hyperlink"/>
+          <w:b/>
+          <w:sz w:val="24"/>
+          <w:lang w:val="fr-FR"/>
+        </w:rPr>
+        <w:fldChar w:fldCharType="end"/>
+      </w:r>
     </w:p>
     <w:p>
       <w:pPr>
@@ -2985,7 +3045,7 @@
       <w:r>
         <w:t xml:space="preserve"> </w:t>
       </w:r>
-      <w:hyperlink r:id="rId20" w:history="1">
+      <w:hyperlink r:id="rId19" w:history="1">
         <w:r>
           <w:rPr>
             <w:rStyle w:val="Hyperlink"/>
@@ -3040,7 +3100,7 @@
       <w:r>
         <w:t xml:space="preserve"> </w:t>
       </w:r>
-      <w:hyperlink r:id="rId21" w:history="1">
+      <w:hyperlink r:id="rId20" w:history="1">
         <w:r>
           <w:rPr>
             <w:rStyle w:val="Hyperlink"/>
@@ -3081,13 +3141,10 @@
         </w:rPr>
       </w:pPr>
     </w:p>
-    <w:p>
-      <w:bookmarkStart w:id="0" w:name="_GoBack"/>
-      <w:bookmarkEnd w:id="0"/>
-    </w:p>
+    <w:p/>
     <w:sectPr>
-      <w:headerReference w:type="default" r:id="rId22"/>
-      <w:footerReference w:type="default" r:id="rId23"/>
+      <w:headerReference w:type="default" r:id="rId21"/>
+      <w:footerReference w:type="default" r:id="rId22"/>
       <w:pgSz w:w="11906" w:h="16838"/>
       <w:pgMar w:top="1440" w:right="1440" w:bottom="1440" w:left="1440" w:header="708" w:footer="708" w:gutter="0"/>
       <w:cols w:space="708"/>
@@ -3168,7 +3225,7 @@
         <w:sz w:val="20"/>
         <w:szCs w:val="20"/>
       </w:rPr>
-      <w:t>12</w:t>
+      <w:t>1</w:t>
     </w:r>
     <w:r>
       <w:rPr>
@@ -4964,7 +5021,7 @@
     <w:uiPriority w:val="99"/>
     <w:semiHidden/>
     <w:unhideWhenUsed/>
-    <w:rsid w:val="00555978"/>
+    <w:rsid w:val="00976D5D"/>
     <w:pPr>
       <w:spacing w:after="0" w:line="240" w:lineRule="auto"/>
     </w:pPr>
@@ -4980,7 +5037,7 @@
     <w:link w:val="BalloonText"/>
     <w:uiPriority w:val="99"/>
     <w:semiHidden/>
-    <w:rsid w:val="00555978"/>
+    <w:rsid w:val="00976D5D"/>
     <w:rPr>
       <w:rFonts w:ascii="Tahoma" w:hAnsi="Tahoma" w:cs="Tahoma"/>
       <w:sz w:val="16"/>
@@ -5397,7 +5454,7 @@
     <w:uiPriority w:val="99"/>
     <w:semiHidden/>
     <w:unhideWhenUsed/>
-    <w:rsid w:val="00555978"/>
+    <w:rsid w:val="00976D5D"/>
     <w:pPr>
       <w:spacing w:after="0" w:line="240" w:lineRule="auto"/>
     </w:pPr>
@@ -5413,7 +5470,7 @@
     <w:link w:val="BalloonText"/>
     <w:uiPriority w:val="99"/>
     <w:semiHidden/>
-    <w:rsid w:val="00555978"/>
+    <w:rsid w:val="00976D5D"/>
     <w:rPr>
       <w:rFonts w:ascii="Tahoma" w:hAnsi="Tahoma" w:cs="Tahoma"/>
       <w:sz w:val="16"/>
@@ -5543,7 +5600,8 @@
   <w:rsids>
     <w:rsidRoot w:val="00B55AB5"/>
     <w:rsid w:val="00244864"/>
-    <w:rsid w:val="00834F9C"/>
+    <w:rsid w:val="005A3FA2"/>
+    <w:rsid w:val="00743C84"/>
     <w:rsid w:val="00B55AB5"/>
   </w:rsids>
   <m:mathPr>
